--- a/Project Report.docx
+++ b/Project Report.docx
@@ -2578,6 +2578,160 @@
             <w:r>
               <w:t>Final data frame is exported to “final_data.xlsx”. **Conner to add**</w:t>
             </w:r>
+          </w:p>
+        </w:tc>
+      </w:tr>
+      <w:tr>
+        <w:trPr>
+          <w:cnfStyle w:val="000000100000" w:firstRow="0" w:lastRow="0" w:firstColumn="0" w:lastColumn="0" w:oddVBand="0" w:evenVBand="0" w:oddHBand="1" w:evenHBand="0" w:firstRowFirstColumn="0" w:firstRowLastColumn="0" w:lastRowFirstColumn="0" w:lastRowLastColumn="0"/>
+          <w:trHeight w:val="602"/>
+        </w:trPr>
+        <w:tc>
+          <w:tcPr>
+            <w:cnfStyle w:val="001000000000" w:firstRow="0" w:lastRow="0" w:firstColumn="1" w:lastColumn="0" w:oddVBand="0" w:evenVBand="0" w:oddHBand="0" w:evenHBand="0" w:firstRowFirstColumn="0" w:firstRowLastColumn="0" w:lastRowFirstColumn="0" w:lastRowLastColumn="0"/>
+            <w:tcW w:w="4777" w:type="dxa"/>
+          </w:tcPr>
+          <w:p>
+            <w:pPr>
+              <w:rPr>
+                <w:b w:val="0"/>
+                <w:bCs w:val="0"/>
+              </w:rPr>
+            </w:pPr>
+            <w:r>
+              <w:rPr>
+                <w:b w:val="0"/>
+                <w:bCs w:val="0"/>
+              </w:rPr>
+              <w:t>Use your data to create at least one plot using Matplotlib. Save the plot as a .</w:t>
+            </w:r>
+            <w:proofErr w:type="spellStart"/>
+            <w:r>
+              <w:rPr>
+                <w:b w:val="0"/>
+                <w:bCs w:val="0"/>
+              </w:rPr>
+              <w:t>png</w:t>
+            </w:r>
+            <w:proofErr w:type="spellEnd"/>
+            <w:r>
+              <w:rPr>
+                <w:b w:val="0"/>
+                <w:bCs w:val="0"/>
+              </w:rPr>
+              <w:t xml:space="preserve"> file and upload it to the repository.</w:t>
+            </w:r>
+          </w:p>
+        </w:tc>
+        <w:tc>
+          <w:tcPr>
+            <w:tcW w:w="4777" w:type="dxa"/>
+          </w:tcPr>
+          <w:p>
+            <w:pPr>
+              <w:cnfStyle w:val="000000100000" w:firstRow="0" w:lastRow="0" w:firstColumn="0" w:lastColumn="0" w:oddVBand="0" w:evenVBand="0" w:oddHBand="1" w:evenHBand="0" w:firstRowFirstColumn="0" w:firstRowLastColumn="0" w:lastRowFirstColumn="0" w:lastRowLastColumn="0"/>
+            </w:pPr>
+            <w:r>
+              <w:t xml:space="preserve">Program generates 4 plots, one for each metric showing the user specified groups of countries. </w:t>
+            </w:r>
+          </w:p>
+        </w:tc>
+      </w:tr>
+      <w:tr>
+        <w:trPr>
+          <w:trHeight w:val="602"/>
+        </w:trPr>
+        <w:tc>
+          <w:tcPr>
+            <w:cnfStyle w:val="001000000000" w:firstRow="0" w:lastRow="0" w:firstColumn="1" w:lastColumn="0" w:oddVBand="0" w:evenVBand="0" w:oddHBand="0" w:evenHBand="0" w:firstRowFirstColumn="0" w:firstRowLastColumn="0" w:lastRowFirstColumn="0" w:lastRowLastColumn="0"/>
+            <w:tcW w:w="4777" w:type="dxa"/>
+          </w:tcPr>
+          <w:p>
+            <w:pPr>
+              <w:rPr>
+                <w:b w:val="0"/>
+                <w:bCs w:val="0"/>
+              </w:rPr>
+            </w:pPr>
+            <w:r>
+              <w:rPr>
+                <w:b w:val="0"/>
+                <w:bCs w:val="0"/>
+              </w:rPr>
+              <w:t>All classes, methods, and functions must contain docstring documentation</w:t>
+            </w:r>
+          </w:p>
+        </w:tc>
+        <w:tc>
+          <w:tcPr>
+            <w:tcW w:w="4777" w:type="dxa"/>
+          </w:tcPr>
+          <w:p>
+            <w:pPr>
+              <w:cnfStyle w:val="000000000000" w:firstRow="0" w:lastRow="0" w:firstColumn="0" w:lastColumn="0" w:oddVBand="0" w:evenVBand="0" w:oddHBand="0" w:evenHBand="0" w:firstRowFirstColumn="0" w:firstRowLastColumn="0" w:lastRowFirstColumn="0" w:lastRowLastColumn="0"/>
+            </w:pPr>
+            <w:r>
+              <w:t>All functions contain docstrings, and steps in the main() are commented.</w:t>
+            </w:r>
+          </w:p>
+        </w:tc>
+      </w:tr>
+      <w:tr>
+        <w:trPr>
+          <w:cnfStyle w:val="000000100000" w:firstRow="0" w:lastRow="0" w:firstColumn="0" w:lastColumn="0" w:oddVBand="0" w:evenVBand="0" w:oddHBand="1" w:evenHBand="0" w:firstRowFirstColumn="0" w:firstRowLastColumn="0" w:lastRowFirstColumn="0" w:lastRowLastColumn="0"/>
+          <w:trHeight w:val="602"/>
+        </w:trPr>
+        <w:tc>
+          <w:tcPr>
+            <w:cnfStyle w:val="001000000000" w:firstRow="0" w:lastRow="0" w:firstColumn="1" w:lastColumn="0" w:oddVBand="0" w:evenVBand="0" w:oddHBand="0" w:evenHBand="0" w:firstRowFirstColumn="0" w:firstRowLastColumn="0" w:lastRowFirstColumn="0" w:lastRowLastColumn="0"/>
+            <w:tcW w:w="4777" w:type="dxa"/>
+          </w:tcPr>
+          <w:p>
+            <w:pPr>
+              <w:rPr>
+                <w:b w:val="0"/>
+                <w:bCs w:val="0"/>
+              </w:rPr>
+            </w:pPr>
+          </w:p>
+        </w:tc>
+        <w:tc>
+          <w:tcPr>
+            <w:tcW w:w="4777" w:type="dxa"/>
+          </w:tcPr>
+          <w:p>
+            <w:pPr>
+              <w:cnfStyle w:val="000000100000" w:firstRow="0" w:lastRow="0" w:firstColumn="0" w:lastColumn="0" w:oddVBand="0" w:evenVBand="0" w:oddHBand="1" w:evenHBand="0" w:firstRowFirstColumn="0" w:firstRowLastColumn="0" w:lastRowFirstColumn="0" w:lastRowLastColumn="0"/>
+            </w:pPr>
+          </w:p>
+        </w:tc>
+      </w:tr>
+      <w:tr>
+        <w:trPr>
+          <w:trHeight w:val="602"/>
+        </w:trPr>
+        <w:tc>
+          <w:tcPr>
+            <w:cnfStyle w:val="001000000000" w:firstRow="0" w:lastRow="0" w:firstColumn="1" w:lastColumn="0" w:oddVBand="0" w:evenVBand="0" w:oddHBand="0" w:evenHBand="0" w:firstRowFirstColumn="0" w:firstRowLastColumn="0" w:lastRowFirstColumn="0" w:lastRowLastColumn="0"/>
+            <w:tcW w:w="4777" w:type="dxa"/>
+          </w:tcPr>
+          <w:p>
+            <w:pPr>
+              <w:rPr>
+                <w:b w:val="0"/>
+                <w:bCs w:val="0"/>
+              </w:rPr>
+            </w:pPr>
+          </w:p>
+        </w:tc>
+        <w:tc>
+          <w:tcPr>
+            <w:tcW w:w="4777" w:type="dxa"/>
+          </w:tcPr>
+          <w:p>
+            <w:pPr>
+              <w:cnfStyle w:val="000000000000" w:firstRow="0" w:lastRow="0" w:firstColumn="0" w:lastColumn="0" w:oddVBand="0" w:evenVBand="0" w:oddHBand="0" w:evenHBand="0" w:firstRowFirstColumn="0" w:firstRowLastColumn="0" w:lastRowFirstColumn="0" w:lastRowLastColumn="0"/>
+            </w:pPr>
           </w:p>
         </w:tc>
       </w:tr>
@@ -4207,7 +4361,7 @@
 </file>
 
 <file path=customXml/itemProps1.xml><?xml version="1.0" encoding="utf-8"?>
-<ds:datastoreItem xmlns:ds="http://schemas.openxmlformats.org/officeDocument/2006/customXml" ds:itemID="{3DFF74A6-B21D-8442-A29D-F7916F924E5F}">
+<ds:datastoreItem xmlns:ds="http://schemas.openxmlformats.org/officeDocument/2006/customXml" ds:itemID="{FC7BE22B-24BB-A946-9009-B9B65745044C}">
   <ds:schemaRefs>
     <ds:schemaRef ds:uri="http://schemas.openxmlformats.org/officeDocument/2006/bibliography"/>
   </ds:schemaRefs>

--- a/Project Report.docx
+++ b/Project Report.docx
@@ -2405,6 +2405,9 @@
               <w:cnfStyle w:val="000000100000" w:firstRow="0" w:lastRow="0" w:firstColumn="0" w:lastColumn="0" w:oddVBand="0" w:evenVBand="0" w:oddHBand="1" w:evenHBand="0" w:firstRowFirstColumn="0" w:firstRowLastColumn="0" w:lastRowFirstColumn="0" w:lastRowLastColumn="0"/>
             </w:pPr>
             <w:r>
+              <w:rPr>
+                <w:highlight w:val="yellow"/>
+              </w:rPr>
               <w:t>*TODO*</w:t>
             </w:r>
           </w:p>
@@ -2576,6 +2579,9 @@
               <w:cnfStyle w:val="000000000000" w:firstRow="0" w:lastRow="0" w:firstColumn="0" w:lastColumn="0" w:oddVBand="0" w:evenVBand="0" w:oddHBand="0" w:evenHBand="0" w:firstRowFirstColumn="0" w:firstRowLastColumn="0" w:lastRowFirstColumn="0" w:lastRowLastColumn="0"/>
             </w:pPr>
             <w:r>
+              <w:rPr>
+                <w:highlight w:val="yellow"/>
+              </w:rPr>
               <w:t>Final data frame is exported to “final_data.xlsx”. **Conner to add**</w:t>
             </w:r>
           </w:p>
@@ -4361,7 +4367,7 @@
 </file>
 
 <file path=customXml/itemProps1.xml><?xml version="1.0" encoding="utf-8"?>
-<ds:datastoreItem xmlns:ds="http://schemas.openxmlformats.org/officeDocument/2006/customXml" ds:itemID="{FC7BE22B-24BB-A946-9009-B9B65745044C}">
+<ds:datastoreItem xmlns:ds="http://schemas.openxmlformats.org/officeDocument/2006/customXml" ds:itemID="{84715C6A-8FE0-2847-9A94-E667C511FACE}">
   <ds:schemaRefs>
     <ds:schemaRef ds:uri="http://schemas.openxmlformats.org/officeDocument/2006/bibliography"/>
   </ds:schemaRefs>

--- a/Project Report.docx
+++ b/Project Report.docx
@@ -188,46 +188,7 @@
     </w:p>
     <w:p>
       <w:r>
-        <w:t>This investigation focuses on</w:t>
-      </w:r>
-      <w:r>
-        <w:t xml:space="preserve"> the relationship between the GDP of nations and their levels of domestic income inequality. The observation that motivated this investigation is the following: Ireland currently has the highest GDP Per Capita in the world. However, it is widely known that this is not the result of a</w:t>
-      </w:r>
-      <w:r>
-        <w:t>n increasingly</w:t>
-      </w:r>
-      <w:r>
-        <w:t xml:space="preserve"> powerful economy. Rather, it is due to the </w:t>
-      </w:r>
-      <w:r>
-        <w:t>massive</w:t>
-      </w:r>
-      <w:r>
-        <w:t xml:space="preserve"> influx of direct foreign investment (DFI) </w:t>
-      </w:r>
-      <w:r>
-        <w:t>because of</w:t>
-      </w:r>
-      <w:r>
-        <w:t xml:space="preserve"> a sharp reduction in national corporate tax rate. Ireland has become a tax haven for multinationals operating in Europe. The spike in GDP (and by extension, GDP Per Capita) has been labeled an accounting trick, and satirically dubbed 'Leprechaun Economics'. So, how does this spike in GDP </w:t>
-      </w:r>
-      <w:r>
-        <w:t>affect</w:t>
-      </w:r>
-      <w:r>
-        <w:t xml:space="preserve"> the </w:t>
-      </w:r>
-      <w:r>
-        <w:t>quality of life for the inhabitants</w:t>
-      </w:r>
-      <w:r>
-        <w:t xml:space="preserve"> of Ireland? Is it a </w:t>
-      </w:r>
-      <w:r>
-        <w:t xml:space="preserve">merely a </w:t>
-      </w:r>
-      <w:r>
-        <w:t>vapid statistic, or is there a tangible benefit to the individual people?</w:t>
+        <w:t>This investigation focuses on the relationship between the GDP of nations and their levels of domestic income inequality. The observation that motivated this investigation is the following: Ireland currently has the highest GDP Per Capita in the world. However, it is widely known that this is not the result of an increasingly powerful economy. Rather, it is due to the massive influx of direct foreign investment (DFI) because of a sharp reduction in national corporate tax rate. Ireland has become a tax haven for multinationals operating in Europe. The spike in GDP (and by extension, GDP Per Capita) has been labeled an accounting trick, and satirically dubbed 'Leprechaun Economics'. So, how does this spike in GDP affect the quality of life for the inhabitants of Ireland? Is it a merely a vapid statistic, or is there a tangible benefit to the individual people?</w:t>
       </w:r>
     </w:p>
     <w:p/>
@@ -238,18 +199,108 @@
     </w:p>
     <w:p>
       <w:r>
-        <w:t>Total GDP (USD, Inflation Adjusted) https://www.gapminder.org/data/</w:t>
-      </w:r>
-    </w:p>
-    <w:p>
-      <w:r>
-        <w:t>GDP Per Capita (USD, Inflation Adjusted) https://www.gapminder.org/data/</w:t>
-      </w:r>
-    </w:p>
-    <w:p>
-      <w:r>
-        <w:t>Gini Coefficient (USD, Inflation Adjusted) https://www.gapminder.org/data/</w:t>
-      </w:r>
+        <w:t>Total GDP (US</w:t>
+      </w:r>
+      <w:r>
+        <w:t>$,</w:t>
+      </w:r>
+      <w:r>
+        <w:t xml:space="preserve"> </w:t>
+      </w:r>
+      <w:r>
+        <w:t>i</w:t>
+      </w:r>
+      <w:r>
+        <w:t>nflation</w:t>
+      </w:r>
+      <w:r>
+        <w:t>-a</w:t>
+      </w:r>
+      <w:r>
+        <w:t>djusted)</w:t>
+      </w:r>
+      <w:r>
+        <w:t xml:space="preserve">, </w:t>
+      </w:r>
+      <w:proofErr w:type="spellStart"/>
+      <w:r>
+        <w:t>GapMinder</w:t>
+      </w:r>
+      <w:proofErr w:type="spellEnd"/>
+      <w:r>
+        <w:t>, June 2025 [Online]</w:t>
+      </w:r>
+      <w:r>
+        <w:t xml:space="preserve"> </w:t>
+      </w:r>
+      <w:hyperlink r:id="rId6" w:history="1">
+        <w:r>
+          <w:rPr>
+            <w:rStyle w:val="Hyperlink"/>
+          </w:rPr>
+          <w:t>https://www.gapminder.org/data/</w:t>
+        </w:r>
+      </w:hyperlink>
+    </w:p>
+    <w:p>
+      <w:r>
+        <w:t xml:space="preserve">GDP Per Capita </w:t>
+      </w:r>
+      <w:r>
+        <w:t xml:space="preserve">(US$, inflation-adjusted), </w:t>
+      </w:r>
+      <w:proofErr w:type="spellStart"/>
+      <w:r>
+        <w:t>GapMinder</w:t>
+      </w:r>
+      <w:proofErr w:type="spellEnd"/>
+      <w:r>
+        <w:t xml:space="preserve">, June 2025 [Online] </w:t>
+      </w:r>
+      <w:r>
+        <w:t xml:space="preserve"> </w:t>
+      </w:r>
+      <w:hyperlink r:id="rId7" w:history="1">
+        <w:r>
+          <w:rPr>
+            <w:rStyle w:val="Hyperlink"/>
+          </w:rPr>
+          <w:t>https://www.gapminder.org/data/</w:t>
+        </w:r>
+      </w:hyperlink>
+    </w:p>
+    <w:p>
+      <w:r>
+        <w:t xml:space="preserve">Gini </w:t>
+      </w:r>
+      <w:r>
+        <w:t>c</w:t>
+      </w:r>
+      <w:r>
+        <w:t>oefficient</w:t>
+      </w:r>
+      <w:r>
+        <w:t xml:space="preserve">, </w:t>
+      </w:r>
+      <w:proofErr w:type="spellStart"/>
+      <w:r>
+        <w:t>GapMinder</w:t>
+      </w:r>
+      <w:proofErr w:type="spellEnd"/>
+      <w:r>
+        <w:t>, June 2025 [Online]</w:t>
+      </w:r>
+      <w:r>
+        <w:t xml:space="preserve"> </w:t>
+      </w:r>
+      <w:hyperlink r:id="rId8" w:history="1">
+        <w:r>
+          <w:rPr>
+            <w:rStyle w:val="Hyperlink"/>
+          </w:rPr>
+          <w:t>https://www.gapminder.org/data/</w:t>
+        </w:r>
+      </w:hyperlink>
     </w:p>
     <w:p/>
     <w:p>
@@ -273,10 +324,7 @@
     </w:p>
     <w:p>
       <w:r>
-        <w:t>The data was processed in the following steps</w:t>
-      </w:r>
-      <w:r>
-        <w:t>:</w:t>
+        <w:t>The data was processed in the following steps:</w:t>
       </w:r>
     </w:p>
     <w:p/>
@@ -298,19 +346,7 @@
         </w:numPr>
       </w:pPr>
       <w:r>
-        <w:t xml:space="preserve">Read in raw data from CSV files to </w:t>
-      </w:r>
-      <w:r>
-        <w:t>P</w:t>
-      </w:r>
-      <w:r>
-        <w:t xml:space="preserve">andas </w:t>
-      </w:r>
-      <w:r>
-        <w:t>data frames</w:t>
-      </w:r>
-      <w:r>
-        <w:t xml:space="preserve"> (</w:t>
+        <w:t>Read in raw data from CSV files to Pandas data frames (</w:t>
       </w:r>
       <w:r>
         <w:t>‘</w:t>
@@ -570,7 +606,13 @@
         </w:numPr>
       </w:pPr>
       <w:r>
-        <w:t>Create new dataset from existing data to reflect the GDP Per Capita adjusted for inequality. To do this, a new metric is defined and calculated as follows:</w:t>
+        <w:t>Create new dataset from existing data to reflect the GDP Per Capita adjusted for inequality. To do this, a new metric</w:t>
+      </w:r>
+      <w:r>
+        <w:t xml:space="preserve"> called “Gini Dollars”, which</w:t>
+      </w:r>
+      <w:r>
+        <w:t xml:space="preserve"> is defined and calculated as follows:</w:t>
       </w:r>
     </w:p>
     <w:p/>
@@ -743,10 +785,7 @@
         <w:t>‘Heavyweight’ : 1 trillion – 10 trillion</w:t>
       </w:r>
       <w:r>
-        <w:t xml:space="preserve"> </w:t>
-      </w:r>
-      <w:r>
-        <w:t>USD</w:t>
+        <w:t xml:space="preserve"> USD</w:t>
       </w:r>
     </w:p>
     <w:p>
@@ -761,10 +800,7 @@
         <w:t>‘Middleweight’ : 100 billion – 1 trillion</w:t>
       </w:r>
       <w:r>
-        <w:t xml:space="preserve"> </w:t>
-      </w:r>
-      <w:r>
-        <w:t>USD</w:t>
+        <w:t xml:space="preserve"> USD</w:t>
       </w:r>
     </w:p>
     <w:p>
@@ -779,10 +815,7 @@
         <w:t>‘Lightweight’ : &lt; 100 billion</w:t>
       </w:r>
       <w:r>
-        <w:t xml:space="preserve"> </w:t>
-      </w:r>
-      <w:r>
-        <w:t>USD</w:t>
+        <w:t xml:space="preserve"> USD</w:t>
       </w:r>
     </w:p>
     <w:p>
@@ -800,19 +833,7 @@
         </w:numPr>
       </w:pPr>
       <w:r>
-        <w:t>‘GDP</w:t>
-      </w:r>
-      <w:r>
-        <w:t xml:space="preserve"> Per Capita</w:t>
-      </w:r>
-      <w:r>
-        <w:t xml:space="preserve">’ classified as </w:t>
-      </w:r>
-      <w:r>
-        <w:t>income level</w:t>
-      </w:r>
-      <w:r>
-        <w:t>:</w:t>
+        <w:t>‘GDP Per Capita’ classified as income level:</w:t>
       </w:r>
     </w:p>
     <w:p>
@@ -824,10 +845,7 @@
         </w:numPr>
       </w:pPr>
       <w:r>
-        <w:t>‘</w:t>
-      </w:r>
-      <w:r>
-        <w:t>Lower Income</w:t>
+        <w:t>‘Lower Income</w:t>
       </w:r>
       <w:r>
         <w:t>’</w:t>
@@ -854,10 +872,7 @@
         </w:numPr>
       </w:pPr>
       <w:r>
-        <w:t>‘</w:t>
-      </w:r>
-      <w:r>
-        <w:t>Lower Middle Income</w:t>
+        <w:t>‘Lower Middle Income</w:t>
       </w:r>
       <w:r>
         <w:t>’</w:t>
@@ -878,10 +893,7 @@
         </w:numPr>
       </w:pPr>
       <w:r>
-        <w:t>‘</w:t>
-      </w:r>
-      <w:r>
-        <w:t>Upper Middle Income</w:t>
+        <w:t>‘Upper Middle Income</w:t>
       </w:r>
       <w:r>
         <w:t>’</w:t>
@@ -908,13 +920,7 @@
         </w:numPr>
       </w:pPr>
       <w:r>
-        <w:t>‘</w:t>
-      </w:r>
-      <w:r>
-        <w:t>High Income’</w:t>
-      </w:r>
-      <w:r>
-        <w:t xml:space="preserve"> : </w:t>
+        <w:t xml:space="preserve">‘High Income’ : </w:t>
       </w:r>
       <w:r>
         <w:t>13,845 – 40,000 USD</w:t>
@@ -956,19 +962,7 @@
         </w:numPr>
       </w:pPr>
       <w:r>
-        <w:t>‘</w:t>
-      </w:r>
-      <w:r>
-        <w:t>Gini Coeff’</w:t>
-      </w:r>
-      <w:r>
-        <w:t xml:space="preserve"> classified as </w:t>
-      </w:r>
-      <w:r>
-        <w:t>inequality level</w:t>
-      </w:r>
-      <w:r>
-        <w:t>:</w:t>
+        <w:t>‘Gini Coeff’ classified as inequality level:</w:t>
       </w:r>
     </w:p>
     <w:p>
@@ -980,16 +974,7 @@
         </w:numPr>
       </w:pPr>
       <w:r>
-        <w:t>‘</w:t>
-      </w:r>
-      <w:r>
-        <w:t xml:space="preserve">Very Low Inequality’ </w:t>
-      </w:r>
-      <w:r>
-        <w:t xml:space="preserve">: &lt; </w:t>
-      </w:r>
-      <w:r>
-        <w:t>30</w:t>
+        <w:t>‘Very Low Inequality’ : &lt; 30</w:t>
       </w:r>
     </w:p>
     <w:p>
@@ -1001,16 +986,7 @@
         </w:numPr>
       </w:pPr>
       <w:r>
-        <w:t>‘</w:t>
-      </w:r>
-      <w:r>
-        <w:t>Low Inequality’</w:t>
-      </w:r>
-      <w:r>
-        <w:t xml:space="preserve"> : </w:t>
-      </w:r>
-      <w:r>
-        <w:t>30 – 35</w:t>
+        <w:t>‘Low Inequality’ : 30 – 35</w:t>
       </w:r>
     </w:p>
     <w:p>
@@ -1028,13 +1004,7 @@
         <w:t>Low-</w:t>
       </w:r>
       <w:r>
-        <w:t>Moderate Inequality’</w:t>
-      </w:r>
-      <w:r>
-        <w:t xml:space="preserve"> : </w:t>
-      </w:r>
-      <w:r>
-        <w:t>35 – 40</w:t>
+        <w:t>Moderate Inequality’ : 35 – 40</w:t>
       </w:r>
     </w:p>
     <w:p>
@@ -1052,13 +1022,7 @@
         <w:t>Moderate-</w:t>
       </w:r>
       <w:r>
-        <w:t xml:space="preserve">High Inequality’ </w:t>
-      </w:r>
-      <w:r>
-        <w:t xml:space="preserve">: </w:t>
-      </w:r>
-      <w:r>
-        <w:t xml:space="preserve">40 – 45 </w:t>
+        <w:t xml:space="preserve">High Inequality’ : 40 – 45 </w:t>
       </w:r>
     </w:p>
     <w:p>
@@ -1070,13 +1034,7 @@
         </w:numPr>
       </w:pPr>
       <w:r>
-        <w:t>‘</w:t>
-      </w:r>
-      <w:r>
-        <w:t>High Inequality</w:t>
-      </w:r>
-      <w:r>
-        <w:t xml:space="preserve">’ : </w:t>
+        <w:t xml:space="preserve">‘High Inequality’ : </w:t>
       </w:r>
       <w:r>
         <w:t xml:space="preserve">45 – 50 </w:t>
@@ -1091,13 +1049,7 @@
         </w:numPr>
       </w:pPr>
       <w:r>
-        <w:t xml:space="preserve">‘Very High Inequality’ : </w:t>
-      </w:r>
-      <w:r>
-        <w:t xml:space="preserve"> &gt; </w:t>
-      </w:r>
-      <w:r>
-        <w:t xml:space="preserve">50 </w:t>
+        <w:t xml:space="preserve">‘Very High Inequality’ :  &gt; 50 </w:t>
       </w:r>
     </w:p>
     <w:p>
@@ -1115,19 +1067,7 @@
         </w:numPr>
       </w:pPr>
       <w:r>
-        <w:t xml:space="preserve">‘Gini </w:t>
-      </w:r>
-      <w:r>
-        <w:t>Dollars</w:t>
-      </w:r>
-      <w:r>
-        <w:t xml:space="preserve">’ classified as </w:t>
-      </w:r>
-      <w:r>
-        <w:t>livability</w:t>
-      </w:r>
-      <w:r>
-        <w:t xml:space="preserve"> level:</w:t>
+        <w:t>‘Gini Dollars’ classified as livability level:</w:t>
       </w:r>
     </w:p>
     <w:p>
@@ -1139,13 +1079,7 @@
         </w:numPr>
       </w:pPr>
       <w:r>
-        <w:t xml:space="preserve">‘Low </w:t>
-      </w:r>
-      <w:r>
-        <w:t>Livability’</w:t>
-      </w:r>
-      <w:r>
-        <w:t xml:space="preserve"> : &lt; 30</w:t>
+        <w:t>‘Low Livability’ : &lt; 30</w:t>
       </w:r>
     </w:p>
     <w:p>
@@ -1157,13 +1091,7 @@
         </w:numPr>
       </w:pPr>
       <w:r>
-        <w:t>‘Low</w:t>
-      </w:r>
-      <w:r>
-        <w:t>-Moderate</w:t>
-      </w:r>
-      <w:r>
-        <w:t xml:space="preserve"> Livability’: 30 – 35</w:t>
+        <w:t>‘Low-Moderate Livability’: 30 – 35</w:t>
       </w:r>
     </w:p>
     <w:p>
@@ -1991,13 +1919,7 @@
               <w:cnfStyle w:val="000000000000" w:firstRow="0" w:lastRow="0" w:firstColumn="0" w:lastColumn="0" w:oddVBand="0" w:evenVBand="0" w:oddHBand="0" w:evenHBand="0" w:firstRowFirstColumn="0" w:firstRowLastColumn="0" w:lastRowFirstColumn="0" w:lastRowLastColumn="0"/>
             </w:pPr>
             <w:r>
-              <w:t>[‘Canada’, ‘Germany’</w:t>
-            </w:r>
-            <w:r>
-              <w:t>, ‘Ireland’</w:t>
-            </w:r>
-            <w:r>
-              <w:t>]</w:t>
+              <w:t>[‘Canada’, ‘Germany’, ‘Ireland’]</w:t>
             </w:r>
           </w:p>
         </w:tc>
@@ -2405,10 +2327,35 @@
               <w:cnfStyle w:val="000000100000" w:firstRow="0" w:lastRow="0" w:firstColumn="0" w:lastColumn="0" w:oddVBand="0" w:evenVBand="0" w:oddHBand="1" w:evenHBand="0" w:firstRowFirstColumn="0" w:firstRowLastColumn="0" w:lastRowFirstColumn="0" w:lastRowLastColumn="0"/>
             </w:pPr>
             <w:r>
-              <w:rPr>
-                <w:highlight w:val="yellow"/>
-              </w:rPr>
-              <w:t>*TODO*</w:t>
+              <w:t xml:space="preserve">In the </w:t>
+            </w:r>
+            <w:r>
+              <w:rPr>
+                <w:i/>
+                <w:iCs/>
+              </w:rPr>
+              <w:t>describe_all()</w:t>
+            </w:r>
+            <w:r>
+              <w:t xml:space="preserve"> function, </w:t>
+            </w:r>
+            <w:proofErr w:type="spellStart"/>
+            <w:r>
+              <w:t>groupby</w:t>
+            </w:r>
+            <w:proofErr w:type="spellEnd"/>
+            <w:r>
+              <w:t xml:space="preserve"> is used to access the metric subset of the data frame to use in the </w:t>
+            </w:r>
+            <w:r>
+              <w:rPr>
+                <w:i/>
+                <w:iCs/>
+              </w:rPr>
+              <w:t>describe()</w:t>
+            </w:r>
+            <w:r>
+              <w:t xml:space="preserve"> method.</w:t>
             </w:r>
           </w:p>
         </w:tc>
@@ -2448,16 +2395,7 @@
               <w:cnfStyle w:val="000000000000" w:firstRow="0" w:lastRow="0" w:firstColumn="0" w:lastColumn="0" w:oddVBand="0" w:evenVBand="0" w:oddHBand="0" w:evenHBand="0" w:firstRowFirstColumn="0" w:firstRowLastColumn="0" w:lastRowFirstColumn="0" w:lastRowLastColumn="0"/>
             </w:pPr>
             <w:r>
-              <w:t>A</w:t>
-            </w:r>
-            <w:r>
-              <w:t xml:space="preserve"> pivot table </w:t>
-            </w:r>
-            <w:r>
-              <w:t xml:space="preserve">is created </w:t>
-            </w:r>
-            <w:r>
-              <w:t>of averaged values for a specific year (default is end year of user input range), pivoting on ‘Metric’ and ‘Classification’.</w:t>
+              <w:t>A pivot table is created of averaged values for a specific year (default is end year of user input range), pivoting on ‘Metric’ and ‘Classification’.</w:t>
             </w:r>
           </w:p>
           <w:p>
@@ -2579,10 +2517,30 @@
               <w:cnfStyle w:val="000000000000" w:firstRow="0" w:lastRow="0" w:firstColumn="0" w:lastColumn="0" w:oddVBand="0" w:evenVBand="0" w:oddHBand="0" w:evenHBand="0" w:firstRowFirstColumn="0" w:firstRowLastColumn="0" w:lastRowFirstColumn="0" w:lastRowLastColumn="0"/>
             </w:pPr>
             <w:r>
-              <w:rPr>
-                <w:highlight w:val="yellow"/>
-              </w:rPr>
-              <w:t>Final data frame is exported to “final_data.xlsx”. **Conner to add**</w:t>
+              <w:t xml:space="preserve">Final data frame is exported to </w:t>
+            </w:r>
+            <w:r>
+              <w:t xml:space="preserve">excel </w:t>
+            </w:r>
+            <w:proofErr w:type="spellStart"/>
+            <w:r>
+              <w:t xml:space="preserve">as </w:t>
+            </w:r>
+            <w:r>
+              <w:t>“final_</w:t>
+            </w:r>
+            <w:r>
+              <w:t>output</w:t>
+            </w:r>
+            <w:r>
+              <w:t>.xls</w:t>
+            </w:r>
+            <w:proofErr w:type="spellEnd"/>
+            <w:r>
+              <w:t xml:space="preserve">x”. </w:t>
+            </w:r>
+            <w:r>
+              <w:t>The file contains 3 sheets, with data summaries of all countries, data summaries of the user selected countries, and the full MultiIndex data, respectively.</w:t>
             </w:r>
           </w:p>
         </w:tc>
@@ -4064,6 +4022,29 @@
       </w:tcPr>
     </w:tblStylePr>
   </w:style>
+  <w:style w:type="character" w:styleId="Hyperlink">
+    <w:name w:val="Hyperlink"/>
+    <w:basedOn w:val="DefaultParagraphFont"/>
+    <w:uiPriority w:val="99"/>
+    <w:unhideWhenUsed/>
+    <w:rsid w:val="002F4F07"/>
+    <w:rPr>
+      <w:color w:val="0563C1" w:themeColor="hyperlink"/>
+      <w:u w:val="single"/>
+    </w:rPr>
+  </w:style>
+  <w:style w:type="character" w:styleId="UnresolvedMention">
+    <w:name w:val="Unresolved Mention"/>
+    <w:basedOn w:val="DefaultParagraphFont"/>
+    <w:uiPriority w:val="99"/>
+    <w:semiHidden/>
+    <w:unhideWhenUsed/>
+    <w:rsid w:val="002F4F07"/>
+    <w:rPr>
+      <w:color w:val="605E5C"/>
+      <w:shd w:val="clear" w:color="auto" w:fill="E1DFDD"/>
+    </w:rPr>
+  </w:style>
 </w:styles>
 </file>
 
